--- a/작업일지(조현식)/11주차 작업일지.docx
+++ b/작업일지(조현식)/11주차 작업일지.docx
@@ -197,27 +197,28 @@
             <w:gridSpan w:val="5"/>
           </w:tcPr>
           <w:p>
-            <w:r>
-              <w:rPr>
-                <w:rFonts w:hint="eastAsia"/>
-              </w:rPr>
-              <w:t>통신</w:t>
-            </w:r>
-            <w:r>
-              <w:rPr>
-                <w:rFonts w:hint="eastAsia"/>
-              </w:rPr>
-              <w:t>작업,</w:t>
+            <w:pPr>
+              <w:rPr>
+                <w:rFonts w:hint="eastAsia"/>
+              </w:rPr>
+            </w:pPr>
+            <w:r>
+              <w:rPr>
+                <w:rFonts w:hint="eastAsia"/>
+              </w:rPr>
+              <w:t>눈덩이 충돌체크,</w:t>
             </w:r>
             <w:r>
               <w:t xml:space="preserve"> </w:t>
             </w:r>
-            <w:r>
-              <w:rPr>
-                <w:rFonts w:hint="eastAsia"/>
-              </w:rPr>
-              <w:t>게임로직</w:t>
-            </w:r>
+            <w:proofErr w:type="spellStart"/>
+            <w:r>
+              <w:rPr>
+                <w:rFonts w:hint="eastAsia"/>
+              </w:rPr>
+              <w:t>블렌딩</w:t>
+            </w:r>
+            <w:proofErr w:type="spellEnd"/>
           </w:p>
         </w:tc>
       </w:tr>
@@ -228,29 +229,48 @@
         <w:rPr>
           <w:rFonts w:hint="eastAsia"/>
         </w:rPr>
-        <w:t>눈덩이 충돌체크 처리하는 로직구현</w:t>
+        <w:t xml:space="preserve">눈덩이 충돌체크 처리하는 </w:t>
       </w:r>
-    </w:p>
-    <w:p>
-      <w:pPr>
-        <w:rPr>
-          <w:rFonts w:hint="eastAsia"/>
-        </w:rPr>
-      </w:pPr>
+      <w:proofErr w:type="spellStart"/>
       <w:r>
         <w:rPr>
           <w:rFonts w:hint="eastAsia"/>
         </w:rPr>
-        <w:t>눈 머티리얼 블렌딩하기</w:t>
+        <w:t>로직구현</w:t>
       </w:r>
+      <w:proofErr w:type="spellEnd"/>
     </w:p>
     <w:p>
-      <w:pPr>
+      <w:r>
         <w:rPr>
           <w:rFonts w:hint="eastAsia"/>
         </w:rPr>
-      </w:pPr>
+        <w:t xml:space="preserve">눈 </w:t>
+      </w:r>
+      <w:proofErr w:type="spellStart"/>
+      <w:r>
+        <w:rPr>
+          <w:rFonts w:hint="eastAsia"/>
+        </w:rPr>
+        <w:t>머티리얼</w:t>
+      </w:r>
+      <w:proofErr w:type="spellEnd"/>
+      <w:r>
+        <w:rPr>
+          <w:rFonts w:hint="eastAsia"/>
+        </w:rPr>
+        <w:t xml:space="preserve"> </w:t>
+      </w:r>
+      <w:proofErr w:type="spellStart"/>
+      <w:r>
+        <w:rPr>
+          <w:rFonts w:hint="eastAsia"/>
+        </w:rPr>
+        <w:t>블렌딩하기</w:t>
+      </w:r>
+      <w:proofErr w:type="spellEnd"/>
     </w:p>
+    <w:p/>
     <w:tbl>
       <w:tblPr>
         <w:tblStyle w:val="a3"/>
@@ -450,8 +470,18 @@
                 <w:b/>
                 <w:bCs/>
               </w:rPr>
-              <w:t>다음주 할일</w:t>
-            </w:r>
+              <w:t xml:space="preserve">다음주 </w:t>
+            </w:r>
+            <w:proofErr w:type="spellStart"/>
+            <w:r>
+              <w:rPr>
+                <w:rFonts w:hint="eastAsia"/>
+                <w:b/>
+                <w:bCs/>
+              </w:rPr>
+              <w:t>할일</w:t>
+            </w:r>
+            <w:proofErr w:type="spellEnd"/>
           </w:p>
         </w:tc>
         <w:tc>
@@ -661,13 +691,23 @@
         <w:bCs/>
       </w:rPr>
     </w:pPr>
+    <w:proofErr w:type="spellStart"/>
     <w:r>
       <w:rPr>
         <w:rFonts w:hint="eastAsia"/>
         <w:b/>
         <w:bCs/>
       </w:rPr>
-      <w:t>팀명:</w:t>
+      <w:t>팀명</w:t>
+    </w:r>
+    <w:proofErr w:type="spellEnd"/>
+    <w:r>
+      <w:rPr>
+        <w:rFonts w:hint="eastAsia"/>
+        <w:b/>
+        <w:bCs/>
+      </w:rPr>
+      <w:t>:</w:t>
     </w:r>
     <w:r>
       <w:rPr>
@@ -676,6 +716,7 @@
       </w:rPr>
       <w:t xml:space="preserve"> </w:t>
     </w:r>
+    <w:proofErr w:type="spellStart"/>
     <w:r>
       <w:rPr>
         <w:rFonts w:hint="eastAsia"/>
@@ -684,6 +725,7 @@
       </w:rPr>
       <w:t>윈터</w:t>
     </w:r>
+    <w:proofErr w:type="spellEnd"/>
   </w:p>
 </w:hdr>
 </file>
